--- a/Discussions/Midyear_Discussion/Final/documentation_betterEcom.docx
+++ b/Discussions/Midyear_Discussion/Final/documentation_betterEcom.docx
@@ -511,6 +511,10 @@
     <w:p>
       <w:pPr>
         <w:jc w:val="center"/>
+        <w:rPr>
+          <w:rtl/>
+          <w:lang w:val="en-GB" w:bidi="ar-EG"/>
+        </w:rPr>
       </w:pPr>
       <w:r>
         <w:t>Graduation Project</w:t>
@@ -569,7 +573,15 @@
         <w:t xml:space="preserve"> </w:t>
       </w:r>
       <w:r>
-        <w:t xml:space="preserve">a Better E-com will combine the features existing in the old and new E-com and other platforms like Acadox and blackboard in one place, while removing unnecessary (not be helpful in the new E-com) features and adding new features and have a good look (design). By doing this, we will help new FCAI generations to have a better learning experience. </w:t>
+        <w:t xml:space="preserve">a Better E-com will combine the features existing in the old and new E-com and other platforms like Acadox and blackboard in </w:t>
+      </w:r>
+      <w:proofErr w:type="spellStart"/>
+      <w:r>
+        <w:t>oneplace</w:t>
+      </w:r>
+      <w:proofErr w:type="spellEnd"/>
+      <w:r>
+        <w:t xml:space="preserve">, while removing unnecessary (not be helpful in the new E-com) features and adding new features and have a good look (design). By doing this, we will help new FCAI generations to have a better learning experience. </w:t>
       </w:r>
       <w:proofErr w:type="gramStart"/>
       <w:r>
@@ -606,6 +618,13 @@
     <w:p/>
     <w:sdt>
       <w:sdtPr>
+        <w:rPr>
+          <w:rFonts w:asciiTheme="minorHAnsi" w:eastAsiaTheme="minorEastAsia" w:hAnsiTheme="minorHAnsi" w:cstheme="minorBidi"/>
+          <w:color w:val="auto"/>
+          <w:sz w:val="28"/>
+          <w:szCs w:val="22"/>
+          <w:lang w:eastAsia="zh-CN"/>
+        </w:rPr>
         <w:id w:val="2026432766"/>
         <w:docPartObj>
           <w:docPartGallery w:val="Table of Contents"/>
@@ -614,14 +633,9 @@
       </w:sdtPr>
       <w:sdtEndPr>
         <w:rPr>
-          <w:rFonts w:asciiTheme="minorHAnsi" w:eastAsiaTheme="minorEastAsia" w:hAnsiTheme="minorHAnsi" w:cstheme="minorBidi"/>
           <w:b/>
           <w:bCs/>
           <w:noProof/>
-          <w:color w:val="auto"/>
-          <w:sz w:val="28"/>
-          <w:szCs w:val="22"/>
-          <w:lang w:eastAsia="zh-CN"/>
         </w:rPr>
       </w:sdtEndPr>
       <w:sdtContent>
@@ -6587,6 +6601,7 @@
           <w:numId w:val="7"/>
         </w:numPr>
         <w:spacing w:after="160" w:line="259" w:lineRule="auto"/>
+        <w:ind w:left="720"/>
         <w:jc w:val="both"/>
       </w:pPr>
       <w:r>
@@ -6604,6 +6619,7 @@
           <w:numId w:val="7"/>
         </w:numPr>
         <w:spacing w:after="160" w:line="259" w:lineRule="auto"/>
+        <w:ind w:left="720"/>
         <w:jc w:val="both"/>
       </w:pPr>
       <w:r>
@@ -6618,6 +6634,7 @@
           <w:numId w:val="7"/>
         </w:numPr>
         <w:spacing w:after="160" w:line="259" w:lineRule="auto"/>
+        <w:ind w:left="720"/>
         <w:jc w:val="both"/>
       </w:pPr>
       <w:r>
@@ -6632,6 +6649,7 @@
           <w:numId w:val="7"/>
         </w:numPr>
         <w:spacing w:after="160" w:line="259" w:lineRule="auto"/>
+        <w:ind w:left="720"/>
         <w:jc w:val="both"/>
       </w:pPr>
       <w:r>
@@ -6646,6 +6664,7 @@
           <w:numId w:val="7"/>
         </w:numPr>
         <w:spacing w:after="160" w:line="259" w:lineRule="auto"/>
+        <w:ind w:left="720"/>
         <w:jc w:val="both"/>
       </w:pPr>
       <w:r>
@@ -6660,6 +6679,7 @@
           <w:numId w:val="7"/>
         </w:numPr>
         <w:spacing w:after="160" w:line="259" w:lineRule="auto"/>
+        <w:ind w:left="720"/>
         <w:jc w:val="both"/>
       </w:pPr>
       <w:r>
@@ -6674,6 +6694,7 @@
           <w:numId w:val="7"/>
         </w:numPr>
         <w:spacing w:after="160" w:line="259" w:lineRule="auto"/>
+        <w:ind w:left="720"/>
         <w:jc w:val="both"/>
       </w:pPr>
       <w:r>
@@ -6688,6 +6709,7 @@
           <w:numId w:val="7"/>
         </w:numPr>
         <w:spacing w:after="160" w:line="259" w:lineRule="auto"/>
+        <w:ind w:left="720"/>
         <w:jc w:val="both"/>
       </w:pPr>
       <w:r>
@@ -6702,6 +6724,7 @@
           <w:numId w:val="7"/>
         </w:numPr>
         <w:spacing w:after="160" w:line="259" w:lineRule="auto"/>
+        <w:ind w:left="720"/>
         <w:jc w:val="both"/>
       </w:pPr>
       <w:r>
@@ -6716,6 +6739,7 @@
           <w:numId w:val="7"/>
         </w:numPr>
         <w:spacing w:after="160" w:line="259" w:lineRule="auto"/>
+        <w:ind w:left="720"/>
         <w:jc w:val="both"/>
       </w:pPr>
       <w:r>
@@ -6730,6 +6754,7 @@
           <w:numId w:val="7"/>
         </w:numPr>
         <w:spacing w:after="160" w:line="259" w:lineRule="auto"/>
+        <w:ind w:left="720"/>
         <w:jc w:val="both"/>
       </w:pPr>
       <w:r>
@@ -6744,6 +6769,7 @@
           <w:numId w:val="7"/>
         </w:numPr>
         <w:spacing w:after="160" w:line="259" w:lineRule="auto"/>
+        <w:ind w:left="720"/>
         <w:jc w:val="both"/>
       </w:pPr>
       <w:r>
@@ -6758,10 +6784,11 @@
           <w:numId w:val="7"/>
         </w:numPr>
         <w:spacing w:after="160" w:line="259" w:lineRule="auto"/>
+        <w:ind w:left="720"/>
         <w:jc w:val="both"/>
       </w:pPr>
       <w:r>
-        <w:t>General Materials.</w:t>
+        <w:t>Course Feedback.</w:t>
       </w:r>
     </w:p>
     <w:p>
@@ -6772,10 +6799,11 @@
           <w:numId w:val="7"/>
         </w:numPr>
         <w:spacing w:after="160" w:line="259" w:lineRule="auto"/>
+        <w:ind w:left="720"/>
         <w:jc w:val="both"/>
       </w:pPr>
       <w:r>
-        <w:t>Course Materials.</w:t>
+        <w:t>General Materials.</w:t>
       </w:r>
     </w:p>
     <w:p>
@@ -6786,10 +6814,11 @@
           <w:numId w:val="7"/>
         </w:numPr>
         <w:spacing w:after="160" w:line="259" w:lineRule="auto"/>
+        <w:ind w:left="720"/>
         <w:jc w:val="both"/>
       </w:pPr>
       <w:r>
-        <w:t>Message System.</w:t>
+        <w:t>Course Materials.</w:t>
       </w:r>
     </w:p>
     <w:p>
@@ -6800,10 +6829,11 @@
           <w:numId w:val="7"/>
         </w:numPr>
         <w:spacing w:after="160" w:line="259" w:lineRule="auto"/>
+        <w:ind w:left="720"/>
         <w:jc w:val="both"/>
       </w:pPr>
       <w:r>
-        <w:t>Calendar Management.</w:t>
+        <w:t>Message System.</w:t>
       </w:r>
     </w:p>
     <w:p>
@@ -6814,10 +6844,11 @@
           <w:numId w:val="7"/>
         </w:numPr>
         <w:spacing w:after="160" w:line="259" w:lineRule="auto"/>
+        <w:ind w:left="720"/>
         <w:jc w:val="both"/>
       </w:pPr>
       <w:r>
-        <w:t>Time Schedule Management.</w:t>
+        <w:t>Calendar Management.</w:t>
       </w:r>
     </w:p>
     <w:p>
@@ -6828,10 +6859,11 @@
           <w:numId w:val="7"/>
         </w:numPr>
         <w:spacing w:after="160" w:line="259" w:lineRule="auto"/>
+        <w:ind w:left="720"/>
         <w:jc w:val="both"/>
       </w:pPr>
       <w:r>
-        <w:t>Search for Student/Instructor.</w:t>
+        <w:t>Time Schedule Management.</w:t>
       </w:r>
     </w:p>
     <w:p>
@@ -6842,16 +6874,11 @@
           <w:numId w:val="7"/>
         </w:numPr>
         <w:spacing w:after="160" w:line="259" w:lineRule="auto"/>
+        <w:ind w:left="720"/>
         <w:jc w:val="both"/>
       </w:pPr>
       <w:r>
-        <w:t xml:space="preserve">Student/Instructor contact </w:t>
-      </w:r>
-      <w:r>
-        <w:t>(view profile, mail, office hours, office location)</w:t>
-      </w:r>
-      <w:r>
-        <w:t>.</w:t>
+        <w:t>Search for Student/Instructor.</w:t>
       </w:r>
     </w:p>
     <w:p>
@@ -6862,13 +6889,23 @@
           <w:numId w:val="7"/>
         </w:numPr>
         <w:spacing w:after="160" w:line="259" w:lineRule="auto"/>
+        <w:ind w:left="720"/>
         <w:jc w:val="both"/>
       </w:pPr>
       <w:r>
-        <w:t>Top 50</w:t>
-      </w:r>
-      <w:r>
-        <w:t xml:space="preserve"> (auto generated by the system).</w:t>
+        <w:t xml:space="preserve">Student/Instructor contact </w:t>
+      </w:r>
+      <w:r>
+        <w:t>(view profile, mail, office hours</w:t>
+      </w:r>
+      <w:r>
+        <w:t xml:space="preserve"> and contact information</w:t>
+      </w:r>
+      <w:r>
+        <w:t>)</w:t>
+      </w:r>
+      <w:r>
+        <w:t>.</w:t>
       </w:r>
     </w:p>
     <w:p>
@@ -6879,10 +6916,11 @@
           <w:numId w:val="7"/>
         </w:numPr>
         <w:spacing w:after="160" w:line="259" w:lineRule="auto"/>
+        <w:ind w:left="720"/>
         <w:jc w:val="both"/>
       </w:pPr>
       <w:r>
-        <w:t>Course Assignments.</w:t>
+        <w:t>Top 50.</w:t>
       </w:r>
     </w:p>
     <w:p>
@@ -6893,13 +6931,11 @@
           <w:numId w:val="7"/>
         </w:numPr>
         <w:spacing w:after="160" w:line="259" w:lineRule="auto"/>
+        <w:ind w:left="720"/>
         <w:jc w:val="both"/>
       </w:pPr>
       <w:r>
-        <w:t>Send a confirmation mail after submitting an assignment</w:t>
-      </w:r>
-      <w:r>
-        <w:t>.</w:t>
+        <w:t>Course Assignments.</w:t>
       </w:r>
     </w:p>
     <w:p>
@@ -6910,10 +6946,11 @@
           <w:numId w:val="7"/>
         </w:numPr>
         <w:spacing w:after="160" w:line="259" w:lineRule="auto"/>
+        <w:ind w:left="720"/>
         <w:jc w:val="both"/>
       </w:pPr>
       <w:r>
-        <w:t>Course Read-only and Archive</w:t>
+        <w:t>Send a confirmation mail after submitting an assignment</w:t>
       </w:r>
       <w:r>
         <w:t>.</w:t>
@@ -6927,10 +6964,11 @@
           <w:numId w:val="7"/>
         </w:numPr>
         <w:spacing w:after="160" w:line="259" w:lineRule="auto"/>
+        <w:ind w:left="720"/>
         <w:jc w:val="both"/>
       </w:pPr>
       <w:r>
-        <w:t>Support Files (file, audio, video, and link)</w:t>
+        <w:t>Course Read-only and Archive</w:t>
       </w:r>
       <w:r>
         <w:t>.</w:t>
@@ -6944,10 +6982,11 @@
           <w:numId w:val="7"/>
         </w:numPr>
         <w:spacing w:after="160" w:line="259" w:lineRule="auto"/>
+        <w:ind w:left="720"/>
         <w:jc w:val="both"/>
       </w:pPr>
       <w:r>
-        <w:t>Exams (offline, online, exam locations)</w:t>
+        <w:t>Support Files (file, audio, video, and link)</w:t>
       </w:r>
       <w:r>
         <w:t>.</w:t>
@@ -6961,10 +7000,11 @@
           <w:numId w:val="7"/>
         </w:numPr>
         <w:spacing w:after="160" w:line="259" w:lineRule="auto"/>
+        <w:ind w:left="720"/>
         <w:jc w:val="both"/>
       </w:pPr>
       <w:r>
-        <w:t>Course Discussion</w:t>
+        <w:t>Exams (offline, online, exam locations)</w:t>
       </w:r>
       <w:r>
         <w:t>.</w:t>
@@ -6978,10 +7018,11 @@
           <w:numId w:val="7"/>
         </w:numPr>
         <w:spacing w:after="160" w:line="259" w:lineRule="auto"/>
+        <w:ind w:left="720"/>
         <w:jc w:val="both"/>
       </w:pPr>
       <w:r>
-        <w:t>Poll System (Course Poll, General Poll)</w:t>
+        <w:t>Course Discussion</w:t>
       </w:r>
       <w:r>
         <w:t>.</w:t>
@@ -6995,10 +7036,11 @@
           <w:numId w:val="7"/>
         </w:numPr>
         <w:spacing w:after="160" w:line="259" w:lineRule="auto"/>
+        <w:ind w:left="720"/>
         <w:jc w:val="both"/>
       </w:pPr>
       <w:r>
-        <w:t>Activity Stream</w:t>
+        <w:t>Poll System (Course Poll, General Poll)</w:t>
       </w:r>
       <w:r>
         <w:t>.</w:t>
@@ -7012,10 +7054,11 @@
           <w:numId w:val="7"/>
         </w:numPr>
         <w:spacing w:after="160" w:line="259" w:lineRule="auto"/>
+        <w:ind w:left="720"/>
         <w:jc w:val="both"/>
       </w:pPr>
       <w:r>
-        <w:t>Event Registration (register to attend a meeting)</w:t>
+        <w:t>Activity Stream</w:t>
       </w:r>
       <w:r>
         <w:t>.</w:t>
@@ -7029,10 +7072,11 @@
           <w:numId w:val="7"/>
         </w:numPr>
         <w:spacing w:after="160" w:line="259" w:lineRule="auto"/>
+        <w:ind w:left="720"/>
         <w:jc w:val="both"/>
       </w:pPr>
       <w:r>
-        <w:t>Grouping System (Course Groups)</w:t>
+        <w:t>Event Registration (register to attend a meeting)</w:t>
       </w:r>
       <w:r>
         <w:t>.</w:t>
@@ -7046,11 +7090,12 @@
           <w:numId w:val="7"/>
         </w:numPr>
         <w:spacing w:after="160" w:line="259" w:lineRule="auto"/>
+        <w:ind w:left="720"/>
         <w:jc w:val="both"/>
       </w:pPr>
       <w:r>
         <w:lastRenderedPageBreak/>
-        <w:t>Arabic Support</w:t>
+        <w:t>Grouping System (Course Groups)</w:t>
       </w:r>
       <w:r>
         <w:t>.</w:t>
@@ -7064,10 +7109,11 @@
           <w:numId w:val="7"/>
         </w:numPr>
         <w:spacing w:after="160" w:line="259" w:lineRule="auto"/>
+        <w:ind w:left="720"/>
         <w:jc w:val="both"/>
       </w:pPr>
       <w:r>
-        <w:t>Help Guide</w:t>
+        <w:t>Arabic Support</w:t>
       </w:r>
       <w:r>
         <w:t>.</w:t>
@@ -7081,10 +7127,11 @@
           <w:numId w:val="7"/>
         </w:numPr>
         <w:spacing w:after="160" w:line="259" w:lineRule="auto"/>
+        <w:ind w:left="720"/>
         <w:jc w:val="both"/>
       </w:pPr>
       <w:r>
-        <w:t>Notification System</w:t>
+        <w:t>Help Guide</w:t>
       </w:r>
       <w:r>
         <w:t>.</w:t>
@@ -7098,6 +7145,25 @@
           <w:numId w:val="7"/>
         </w:numPr>
         <w:spacing w:after="160" w:line="259" w:lineRule="auto"/>
+        <w:ind w:left="720"/>
+        <w:jc w:val="both"/>
+      </w:pPr>
+      <w:r>
+        <w:t>Notification System</w:t>
+      </w:r>
+      <w:r>
+        <w:t>.</w:t>
+      </w:r>
+    </w:p>
+    <w:p>
+      <w:pPr>
+        <w:pStyle w:val="ListParagraph"/>
+        <w:numPr>
+          <w:ilvl w:val="0"/>
+          <w:numId w:val="7"/>
+        </w:numPr>
+        <w:spacing w:after="160" w:line="259" w:lineRule="auto"/>
+        <w:ind w:left="720"/>
         <w:jc w:val="both"/>
       </w:pPr>
       <w:r>
@@ -7217,6 +7283,9 @@
       <w:r>
         <w:t xml:space="preserve"> Functions that have similar steps should have similar interfaces</w:t>
       </w:r>
+      <w:r>
+        <w:t>.</w:t>
+      </w:r>
     </w:p>
     <w:p>
       <w:pPr>
@@ -7337,6 +7406,7 @@
       </w:pPr>
       <w:r>
         <w:rPr>
+          <w:noProof/>
           <w:lang w:bidi="ar-EG"/>
         </w:rPr>
         <w:drawing>
@@ -7405,6 +7475,7 @@
       </w:r>
       <w:r>
         <w:rPr>
+          <w:noProof/>
           <w:lang w:bidi="ar-EG"/>
         </w:rPr>
         <w:drawing>
@@ -7480,6 +7551,7 @@
       </w:pPr>
       <w:r>
         <w:rPr>
+          <w:noProof/>
           <w:lang w:bidi="ar-EG"/>
         </w:rPr>
         <w:lastRenderedPageBreak/>
@@ -7590,6 +7662,7 @@
       </w:pPr>
       <w:r>
         <w:rPr>
+          <w:noProof/>
           <w:lang w:bidi="ar-EG"/>
         </w:rPr>
         <w:drawing>
@@ -7643,6 +7716,7 @@
       </w:pPr>
       <w:r>
         <w:rPr>
+          <w:noProof/>
           <w:lang w:bidi="ar-EG"/>
         </w:rPr>
         <w:drawing>
@@ -7718,6 +7792,7 @@
       </w:pPr>
       <w:r>
         <w:rPr>
+          <w:noProof/>
           <w:lang w:bidi="ar-EG"/>
         </w:rPr>
         <w:lastRenderedPageBreak/>
@@ -7779,6 +7854,7 @@
       </w:pPr>
       <w:r>
         <w:rPr>
+          <w:noProof/>
           <w:lang w:bidi="ar-EG"/>
         </w:rPr>
         <w:drawing>
@@ -7885,6 +7961,7 @@
       </w:pPr>
       <w:r>
         <w:rPr>
+          <w:noProof/>
           <w:lang w:bidi="ar-EG"/>
         </w:rPr>
         <w:drawing>
@@ -7945,6 +8022,7 @@
       </w:pPr>
       <w:r>
         <w:rPr>
+          <w:noProof/>
           <w:lang w:bidi="ar-EG"/>
         </w:rPr>
         <w:drawing>
@@ -8012,6 +8090,7 @@
       </w:pPr>
       <w:r>
         <w:rPr>
+          <w:noProof/>
           <w:lang w:bidi="ar-EG"/>
         </w:rPr>
         <w:drawing>
@@ -8086,6 +8165,7 @@
       </w:pPr>
       <w:r>
         <w:rPr>
+          <w:noProof/>
           <w:lang w:bidi="ar-EG"/>
         </w:rPr>
         <w:drawing>
@@ -8381,7 +8461,21 @@
                 <w:b/>
                 <w:bCs/>
               </w:rPr>
-              <w:t xml:space="preserve"> websites:</w:t>
+              <w:t xml:space="preserve"> </w:t>
+            </w:r>
+            <w:r>
+              <w:rPr>
+                <w:b/>
+                <w:bCs/>
+              </w:rPr>
+              <w:t>W</w:t>
+            </w:r>
+            <w:r>
+              <w:rPr>
+                <w:b/>
+                <w:bCs/>
+              </w:rPr>
+              <w:t>ebsites:</w:t>
             </w:r>
           </w:p>
           <w:p>
@@ -8389,55 +8483,49 @@
               <w:jc w:val="both"/>
             </w:pPr>
             <w:r>
+              <w:t>E</w:t>
+            </w:r>
+            <w:r>
+              <w:t>-</w:t>
+            </w:r>
+            <w:r>
+              <w:t>com</w:t>
+            </w:r>
+            <w:r>
+              <w:t xml:space="preserve"> (old and new)</w:t>
+            </w:r>
+            <w:r>
+              <w:t>.</w:t>
+            </w:r>
+          </w:p>
+          <w:p>
+            <w:pPr>
+              <w:jc w:val="both"/>
+            </w:pPr>
+            <w:r>
+              <w:t>Acadox.</w:t>
+            </w:r>
+          </w:p>
+          <w:p>
+            <w:pPr>
+              <w:jc w:val="both"/>
+            </w:pPr>
+            <w:r>
+              <w:t>Google</w:t>
+            </w:r>
+            <w:r>
+              <w:t xml:space="preserve"> C</w:t>
+            </w:r>
+            <w:r>
+              <w:t>lassroom.</w:t>
+            </w:r>
+          </w:p>
+          <w:p>
+            <w:pPr>
+              <w:jc w:val="both"/>
+            </w:pPr>
+            <w:r>
               <w:t>Blackboard.</w:t>
-            </w:r>
-          </w:p>
-          <w:p>
-            <w:pPr>
-              <w:jc w:val="both"/>
-            </w:pPr>
-            <w:r>
-              <w:t>Google</w:t>
-            </w:r>
-            <w:r>
-              <w:t xml:space="preserve"> C</w:t>
-            </w:r>
-            <w:r>
-              <w:t>lassroom.</w:t>
-            </w:r>
-          </w:p>
-          <w:p>
-            <w:pPr>
-              <w:jc w:val="both"/>
-            </w:pPr>
-            <w:r>
-              <w:t>E</w:t>
-            </w:r>
-            <w:r>
-              <w:t>-</w:t>
-            </w:r>
-            <w:r>
-              <w:t>com</w:t>
-            </w:r>
-            <w:r>
-              <w:t xml:space="preserve"> (</w:t>
-            </w:r>
-            <w:r>
-              <w:t>old and new)</w:t>
-            </w:r>
-            <w:r>
-              <w:t>.</w:t>
-            </w:r>
-          </w:p>
-          <w:p>
-            <w:pPr>
-              <w:jc w:val="both"/>
-            </w:pPr>
-            <w:r>
-              <w:t>Acadox</w:t>
-            </w:r>
-            <w:r>
-              <w:t>.</w:t>
             </w:r>
           </w:p>
           <w:p>
@@ -8615,7 +8703,19 @@
               <w:rPr>
                 <w:lang w:bidi="ar-EG"/>
               </w:rPr>
-              <w:t>Constructor tables that give more details about each use case.</w:t>
+              <w:t>Construct</w:t>
+            </w:r>
+            <w:r>
+              <w:rPr>
+                <w:lang w:bidi="ar-EG"/>
+              </w:rPr>
+              <w:t xml:space="preserve"> </w:t>
+            </w:r>
+            <w:r>
+              <w:rPr>
+                <w:lang w:bidi="ar-EG"/>
+              </w:rPr>
+              <w:t>tables that give more details about each use case.</w:t>
             </w:r>
           </w:p>
         </w:tc>
@@ -8929,7 +9029,7 @@
               </w:rPr>
             </w:pPr>
             <w:r>
-              <w:t>Construct ERD diagram</w:t>
+              <w:t>Construct ERD</w:t>
             </w:r>
           </w:p>
         </w:tc>
@@ -9378,7 +9478,7 @@
         </w:rPr>
         <w:t xml:space="preserve"> </w:t>
       </w:r>
-      <w:hyperlink r:id="rId32" w:history="1">
+      <w:hyperlink r:id="rId32" w:anchor="/" w:history="1">
         <w:r>
           <w:rPr>
             <w:rStyle w:val="Hyperlink"/>
@@ -10852,6 +10952,7 @@
   <w:style w:type="character" w:default="1" w:styleId="DefaultParagraphFont">
     <w:name w:val="Default Paragraph Font"/>
     <w:uiPriority w:val="1"/>
+    <w:semiHidden/>
     <w:unhideWhenUsed/>
   </w:style>
   <w:style w:type="table" w:default="1" w:styleId="TableNormal">

--- a/Discussions/Midyear_Discussion/Final/documentation_betterEcom.docx
+++ b/Discussions/Midyear_Discussion/Final/documentation_betterEcom.docx
@@ -575,21 +575,17 @@
       <w:r>
         <w:t xml:space="preserve">a Better E-com will combine the features existing in the old and new E-com and other platforms like Acadox and blackboard in </w:t>
       </w:r>
-      <w:proofErr w:type="spellStart"/>
-      <w:r>
-        <w:t>oneplace</w:t>
-      </w:r>
-      <w:proofErr w:type="spellEnd"/>
-      <w:r>
-        <w:t xml:space="preserve">, while removing unnecessary (not be helpful in the new E-com) features and adding new features and have a good look (design). By doing this, we will help new FCAI generations to have a better learning experience. </w:t>
-      </w:r>
-      <w:proofErr w:type="gramStart"/>
-      <w:r>
-        <w:t>In order to</w:t>
-      </w:r>
-      <w:proofErr w:type="gramEnd"/>
-      <w:r>
-        <w:t xml:space="preserve"> build our application, we will use .net with C# and JavaScript with Angular.</w:t>
+      <w:r>
+        <w:t>one place</w:t>
+      </w:r>
+      <w:r>
+        <w:t>, while removing unnecessary (not be helpful in the new E-com) features and adding new features and have a good look (design). By doing this, we will help new FCAI generations to have a better learning experience. In order to build our application, we will use .</w:t>
+      </w:r>
+      <w:r>
+        <w:t>NET</w:t>
+      </w:r>
+      <w:r>
+        <w:t xml:space="preserve"> with C# and JavaScript with Angular.</w:t>
       </w:r>
     </w:p>
     <w:p/>
@@ -2164,7 +2160,13 @@
         <w:t xml:space="preserve"> </w:t>
       </w:r>
       <w:r>
-        <w:t xml:space="preserve">.net and make the frontend framework </w:t>
+        <w:t>.</w:t>
+      </w:r>
+      <w:r>
+        <w:t>NET</w:t>
+      </w:r>
+      <w:r>
+        <w:t xml:space="preserve"> and make the frontend framework </w:t>
       </w:r>
       <w:r>
         <w:t>Angular</w:t>
@@ -2433,14 +2435,12 @@
         </w:rPr>
         <w:t xml:space="preserve"> E-learning system built to organize courses and their </w:t>
       </w:r>
-      <w:proofErr w:type="gramStart"/>
       <w:r>
         <w:rPr>
           <w:szCs w:val="28"/>
         </w:rPr>
-        <w:t>materials</w:t>
-      </w:r>
-      <w:proofErr w:type="gramEnd"/>
+        <w:t>materials.</w:t>
+      </w:r>
     </w:p>
     <w:p>
       <w:pPr>
@@ -7342,9 +7342,46 @@
     </w:p>
     <w:p>
       <w:pPr>
-        <w:jc w:val="both"/>
-        <w:rPr>
-          <w:lang w:bidi="ar-EG"/>
+        <w:pStyle w:val="ListParagraph"/>
+        <w:numPr>
+          <w:ilvl w:val="0"/>
+          <w:numId w:val="8"/>
+        </w:numPr>
+        <w:rPr>
+          <w:lang w:val="en-GB"/>
+        </w:rPr>
+      </w:pPr>
+      <w:r>
+        <w:rPr>
+          <w:b/>
+          <w:bCs/>
+          <w:lang w:val="en-GB"/>
+        </w:rPr>
+        <w:t xml:space="preserve">Security: </w:t>
+      </w:r>
+      <w:r>
+        <w:rPr>
+          <w:lang w:val="en-GB"/>
+        </w:rPr>
+        <w:t>The passwords should be hashed before storing them in the database.</w:t>
+      </w:r>
+    </w:p>
+    <w:p>
+      <w:pPr>
+        <w:pStyle w:val="ListParagraph"/>
+        <w:rPr>
+          <w:b/>
+          <w:bCs/>
+          <w:rtl/>
+          <w:lang w:val="en-GB"/>
+        </w:rPr>
+      </w:pPr>
+    </w:p>
+    <w:p>
+      <w:pPr>
+        <w:pStyle w:val="ListParagraph"/>
+        <w:rPr>
+          <w:lang w:val="en-GB"/>
         </w:rPr>
       </w:pPr>
     </w:p>
@@ -7364,6 +7401,7 @@
         <w:rPr>
           <w:lang w:bidi="ar-EG"/>
         </w:rPr>
+        <w:lastRenderedPageBreak/>
         <w:t>U</w:t>
       </w:r>
       <w:r>
@@ -8854,7 +8892,13 @@
               </w:rPr>
             </w:pPr>
             <w:r>
-              <w:t>Construct class diagram.</w:t>
+              <w:t>Construct class diagram</w:t>
+            </w:r>
+            <w:r>
+              <w:t>s</w:t>
+            </w:r>
+            <w:r>
+              <w:t>.</w:t>
             </w:r>
           </w:p>
         </w:tc>
@@ -10241,6 +10285,146 @@
     </w:lvl>
   </w:abstractNum>
   <w:abstractNum w:abstractNumId="7" w15:restartNumberingAfterBreak="0">
+    <w:nsid w:val="5A647D00"/>
+    <w:multiLevelType w:val="hybridMultilevel"/>
+    <w:tmpl w:val="84705592"/>
+    <w:lvl w:ilvl="0" w:tplc="5BEE3352">
+      <w:start w:val="1"/>
+      <w:numFmt w:val="bullet"/>
+      <w:lvlText w:val="•"/>
+      <w:lvlJc w:val="left"/>
+      <w:pPr>
+        <w:tabs>
+          <w:tab w:val="num" w:pos="720"/>
+        </w:tabs>
+        <w:ind w:left="720" w:hanging="360"/>
+      </w:pPr>
+      <w:rPr>
+        <w:rFonts w:ascii="Arial" w:hAnsi="Arial" w:hint="default"/>
+      </w:rPr>
+    </w:lvl>
+    <w:lvl w:ilvl="1" w:tplc="33082E56" w:tentative="1">
+      <w:start w:val="1"/>
+      <w:numFmt w:val="bullet"/>
+      <w:lvlText w:val="•"/>
+      <w:lvlJc w:val="left"/>
+      <w:pPr>
+        <w:tabs>
+          <w:tab w:val="num" w:pos="1440"/>
+        </w:tabs>
+        <w:ind w:left="1440" w:hanging="360"/>
+      </w:pPr>
+      <w:rPr>
+        <w:rFonts w:ascii="Arial" w:hAnsi="Arial" w:hint="default"/>
+      </w:rPr>
+    </w:lvl>
+    <w:lvl w:ilvl="2" w:tplc="05FAC270" w:tentative="1">
+      <w:start w:val="1"/>
+      <w:numFmt w:val="bullet"/>
+      <w:lvlText w:val="•"/>
+      <w:lvlJc w:val="left"/>
+      <w:pPr>
+        <w:tabs>
+          <w:tab w:val="num" w:pos="2160"/>
+        </w:tabs>
+        <w:ind w:left="2160" w:hanging="360"/>
+      </w:pPr>
+      <w:rPr>
+        <w:rFonts w:ascii="Arial" w:hAnsi="Arial" w:hint="default"/>
+      </w:rPr>
+    </w:lvl>
+    <w:lvl w:ilvl="3" w:tplc="DD605E58" w:tentative="1">
+      <w:start w:val="1"/>
+      <w:numFmt w:val="bullet"/>
+      <w:lvlText w:val="•"/>
+      <w:lvlJc w:val="left"/>
+      <w:pPr>
+        <w:tabs>
+          <w:tab w:val="num" w:pos="2880"/>
+        </w:tabs>
+        <w:ind w:left="2880" w:hanging="360"/>
+      </w:pPr>
+      <w:rPr>
+        <w:rFonts w:ascii="Arial" w:hAnsi="Arial" w:hint="default"/>
+      </w:rPr>
+    </w:lvl>
+    <w:lvl w:ilvl="4" w:tplc="B95A3C36" w:tentative="1">
+      <w:start w:val="1"/>
+      <w:numFmt w:val="bullet"/>
+      <w:lvlText w:val="•"/>
+      <w:lvlJc w:val="left"/>
+      <w:pPr>
+        <w:tabs>
+          <w:tab w:val="num" w:pos="3600"/>
+        </w:tabs>
+        <w:ind w:left="3600" w:hanging="360"/>
+      </w:pPr>
+      <w:rPr>
+        <w:rFonts w:ascii="Arial" w:hAnsi="Arial" w:hint="default"/>
+      </w:rPr>
+    </w:lvl>
+    <w:lvl w:ilvl="5" w:tplc="34308612" w:tentative="1">
+      <w:start w:val="1"/>
+      <w:numFmt w:val="bullet"/>
+      <w:lvlText w:val="•"/>
+      <w:lvlJc w:val="left"/>
+      <w:pPr>
+        <w:tabs>
+          <w:tab w:val="num" w:pos="4320"/>
+        </w:tabs>
+        <w:ind w:left="4320" w:hanging="360"/>
+      </w:pPr>
+      <w:rPr>
+        <w:rFonts w:ascii="Arial" w:hAnsi="Arial" w:hint="default"/>
+      </w:rPr>
+    </w:lvl>
+    <w:lvl w:ilvl="6" w:tplc="D9AEAA26" w:tentative="1">
+      <w:start w:val="1"/>
+      <w:numFmt w:val="bullet"/>
+      <w:lvlText w:val="•"/>
+      <w:lvlJc w:val="left"/>
+      <w:pPr>
+        <w:tabs>
+          <w:tab w:val="num" w:pos="5040"/>
+        </w:tabs>
+        <w:ind w:left="5040" w:hanging="360"/>
+      </w:pPr>
+      <w:rPr>
+        <w:rFonts w:ascii="Arial" w:hAnsi="Arial" w:hint="default"/>
+      </w:rPr>
+    </w:lvl>
+    <w:lvl w:ilvl="7" w:tplc="DFB4A0CE" w:tentative="1">
+      <w:start w:val="1"/>
+      <w:numFmt w:val="bullet"/>
+      <w:lvlText w:val="•"/>
+      <w:lvlJc w:val="left"/>
+      <w:pPr>
+        <w:tabs>
+          <w:tab w:val="num" w:pos="5760"/>
+        </w:tabs>
+        <w:ind w:left="5760" w:hanging="360"/>
+      </w:pPr>
+      <w:rPr>
+        <w:rFonts w:ascii="Arial" w:hAnsi="Arial" w:hint="default"/>
+      </w:rPr>
+    </w:lvl>
+    <w:lvl w:ilvl="8" w:tplc="A2728330" w:tentative="1">
+      <w:start w:val="1"/>
+      <w:numFmt w:val="bullet"/>
+      <w:lvlText w:val="•"/>
+      <w:lvlJc w:val="left"/>
+      <w:pPr>
+        <w:tabs>
+          <w:tab w:val="num" w:pos="6480"/>
+        </w:tabs>
+        <w:ind w:left="6480" w:hanging="360"/>
+      </w:pPr>
+      <w:rPr>
+        <w:rFonts w:ascii="Arial" w:hAnsi="Arial" w:hint="default"/>
+      </w:rPr>
+    </w:lvl>
+  </w:abstractNum>
+  <w:abstractNum w:abstractNumId="8" w15:restartNumberingAfterBreak="0">
     <w:nsid w:val="73054582"/>
     <w:multiLevelType w:val="multilevel"/>
     <w:tmpl w:val="0409001F"/>
@@ -10329,7 +10513,7 @@
       </w:pPr>
     </w:lvl>
   </w:abstractNum>
-  <w:abstractNum w:abstractNumId="8" w15:restartNumberingAfterBreak="0">
+  <w:abstractNum w:abstractNumId="9" w15:restartNumberingAfterBreak="0">
     <w:nsid w:val="7D074851"/>
     <w:multiLevelType w:val="multilevel"/>
     <w:tmpl w:val="54E2E8A0"/>
@@ -10484,7 +10668,7 @@
     <w:abstractNumId w:val="2"/>
   </w:num>
   <w:num w:numId="3">
-    <w:abstractNumId w:val="7"/>
+    <w:abstractNumId w:val="8"/>
   </w:num>
   <w:num w:numId="4">
     <w:abstractNumId w:val="4"/>
@@ -10493,7 +10677,7 @@
     <w:abstractNumId w:val="6"/>
   </w:num>
   <w:num w:numId="6">
-    <w:abstractNumId w:val="8"/>
+    <w:abstractNumId w:val="9"/>
   </w:num>
   <w:num w:numId="7">
     <w:abstractNumId w:val="3"/>
@@ -10503,6 +10687,9 @@
   </w:num>
   <w:num w:numId="9">
     <w:abstractNumId w:val="1"/>
+  </w:num>
+  <w:num w:numId="10">
+    <w:abstractNumId w:val="7"/>
   </w:num>
 </w:numbering>
 </file>
@@ -10952,7 +11139,6 @@
   <w:style w:type="character" w:default="1" w:styleId="DefaultParagraphFont">
     <w:name w:val="Default Paragraph Font"/>
     <w:uiPriority w:val="1"/>
-    <w:semiHidden/>
     <w:unhideWhenUsed/>
   </w:style>
   <w:style w:type="table" w:default="1" w:styleId="TableNormal">

--- a/Discussions/Midyear_Discussion/Final/documentation_betterEcom.docx
+++ b/Discussions/Midyear_Discussion/Final/documentation_betterEcom.docx
@@ -579,7 +579,15 @@
         <w:t>one place</w:t>
       </w:r>
       <w:r>
-        <w:t>, while removing unnecessary (not be helpful in the new E-com) features and adding new features and have a good look (design). By doing this, we will help new FCAI generations to have a better learning experience. In order to build our application, we will use .</w:t>
+        <w:t xml:space="preserve">, while removing unnecessary (not be helpful in the new E-com) features and adding new features and have a good look (design). By doing this, we will help new FCAI generations to have a better learning experience. </w:t>
+      </w:r>
+      <w:proofErr w:type="gramStart"/>
+      <w:r>
+        <w:t>In order to</w:t>
+      </w:r>
+      <w:proofErr w:type="gramEnd"/>
+      <w:r>
+        <w:t xml:space="preserve"> build our application, we will use .</w:t>
       </w:r>
       <w:r>
         <w:t>NET</w:t>
@@ -8132,9 +8140,9 @@
           <w:lang w:bidi="ar-EG"/>
         </w:rPr>
         <w:drawing>
-          <wp:inline distT="0" distB="0" distL="0" distR="0" wp14:anchorId="4E1CD2D4" wp14:editId="78246E79">
-            <wp:extent cx="5943600" cy="3481070"/>
-            <wp:effectExtent l="0" t="0" r="0" b="5080"/>
+          <wp:inline distT="0" distB="0" distL="0" distR="0" wp14:anchorId="4E1CD2D4" wp14:editId="062C42A7">
+            <wp:extent cx="5943600" cy="3371559"/>
+            <wp:effectExtent l="0" t="0" r="0" b="635"/>
             <wp:docPr id="11" name="Graphic 11"/>
             <wp:cNvGraphicFramePr>
               <a:graphicFrameLocks xmlns:a="http://schemas.openxmlformats.org/drawingml/2006/main" noChangeAspect="1"/>
@@ -8143,7 +8151,7 @@
               <a:graphicData uri="http://schemas.openxmlformats.org/drawingml/2006/picture">
                 <pic:pic xmlns:pic="http://schemas.openxmlformats.org/drawingml/2006/picture">
                   <pic:nvPicPr>
-                    <pic:cNvPr id="1" name=""/>
+                    <pic:cNvPr id="11" name="Graphic 11"/>
                     <pic:cNvPicPr/>
                   </pic:nvPicPr>
                   <pic:blipFill>
@@ -8161,7 +8169,7 @@
                   <pic:spPr>
                     <a:xfrm>
                       <a:off x="0" y="0"/>
-                      <a:ext cx="5943600" cy="3481070"/>
+                      <a:ext cx="5943600" cy="3371559"/>
                     </a:xfrm>
                     <a:prstGeom prst="rect">
                       <a:avLst/>
@@ -11139,6 +11147,7 @@
   <w:style w:type="character" w:default="1" w:styleId="DefaultParagraphFont">
     <w:name w:val="Default Paragraph Font"/>
     <w:uiPriority w:val="1"/>
+    <w:semiHidden/>
     <w:unhideWhenUsed/>
   </w:style>
   <w:style w:type="table" w:default="1" w:styleId="TableNormal">

--- a/Discussions/Midyear_Discussion/Final/documentation_betterEcom.docx
+++ b/Discussions/Midyear_Discussion/Final/documentation_betterEcom.docx
@@ -579,15 +579,7 @@
         <w:t>one place</w:t>
       </w:r>
       <w:r>
-        <w:t xml:space="preserve">, while removing unnecessary (not be helpful in the new E-com) features and adding new features and have a good look (design). By doing this, we will help new FCAI generations to have a better learning experience. </w:t>
-      </w:r>
-      <w:proofErr w:type="gramStart"/>
-      <w:r>
-        <w:t>In order to</w:t>
-      </w:r>
-      <w:proofErr w:type="gramEnd"/>
-      <w:r>
-        <w:t xml:space="preserve"> build our application, we will use .</w:t>
+        <w:t>, while removing unnecessary (not be helpful in the new E-com) features and adding new features and have a good look (design). By doing this, we will help new FCAI generations to have a better learning experience. In order to build our application, we will use .</w:t>
       </w:r>
       <w:r>
         <w:t>NET</w:t>
